--- a/docs/Reign Requirments Document.docx
+++ b/docs/Reign Requirments Document.docx
@@ -58,6 +58,12 @@
         </w:rPr>
         <w:t>eign</w:t>
       </w:r>
+      <w:r>
+        <w:rPr>
+          <w:rFonts w:asciiTheme="minorBidi" w:hAnsiTheme="minorBidi"/>
+        </w:rPr>
+        <w:t xml:space="preserve"> (Game Demo)</w:t>
+      </w:r>
     </w:p>
     <w:p>
       <w:pPr>
@@ -167,7 +173,7 @@
         <w:rPr>
           <w:rFonts w:asciiTheme="minorBidi" w:hAnsiTheme="minorBidi"/>
         </w:rPr>
-        <w:t>1</w:t>
+        <w:t>2</w:t>
       </w:r>
       <w:r>
         <w:rPr>
@@ -260,37 +266,115 @@
         <w:rPr>
           <w:rFonts w:asciiTheme="minorBidi" w:hAnsiTheme="minorBidi"/>
         </w:rPr>
-        <w:t xml:space="preserve">Reign is a round based hack and slash </w:t>
-      </w:r>
-      <w:r>
-        <w:rPr>
-          <w:rFonts w:asciiTheme="minorBidi" w:hAnsiTheme="minorBidi"/>
-        </w:rPr>
-        <w:t>video game where the Player will fight rounds of enemies leading up to their inevitable demise. The player will defeat enemies and can pick up weapons and other shields. The player will have the ability to traverse the map, attack enemies, and block enemies attack.</w:t>
-      </w:r>
-      <w:r>
-        <w:rPr>
-          <w:rFonts w:asciiTheme="minorBidi" w:hAnsiTheme="minorBidi"/>
-        </w:rPr>
-        <w:t xml:space="preserve"> Once a round starts multiple enemies will come after the player and once that player has defeated all enemies on the map the round ends</w:t>
-      </w:r>
-      <w:r>
-        <w:rPr>
-          <w:rFonts w:asciiTheme="minorBidi" w:hAnsiTheme="minorBidi"/>
-        </w:rPr>
-        <w:t xml:space="preserve"> and the next round will start. At the start of round 1 the player will start off with a weak sword and a weak shield</w:t>
-      </w:r>
-      <w:r>
-        <w:rPr>
-          <w:rFonts w:asciiTheme="minorBidi" w:hAnsiTheme="minorBidi"/>
-        </w:rPr>
-        <w:t>. I</w:t>
-      </w:r>
-      <w:r>
-        <w:rPr>
-          <w:rFonts w:asciiTheme="minorBidi" w:hAnsiTheme="minorBidi"/>
-        </w:rPr>
-        <w:t>n later rounds the enemies will spawn with better weapons and shields</w:t>
+        <w:t xml:space="preserve">Reign is a hack and slash </w:t>
+      </w:r>
+      <w:r>
+        <w:rPr>
+          <w:rFonts w:asciiTheme="minorBidi" w:hAnsiTheme="minorBidi"/>
+        </w:rPr>
+        <w:t xml:space="preserve">video game where the Player will fight </w:t>
+      </w:r>
+      <w:r>
+        <w:rPr>
+          <w:rFonts w:asciiTheme="minorBidi" w:hAnsiTheme="minorBidi"/>
+        </w:rPr>
+        <w:t>an</w:t>
+      </w:r>
+      <w:r>
+        <w:rPr>
+          <w:rFonts w:asciiTheme="minorBidi" w:hAnsiTheme="minorBidi"/>
+        </w:rPr>
+        <w:t xml:space="preserve"> enem</w:t>
+      </w:r>
+      <w:r>
+        <w:rPr>
+          <w:rFonts w:asciiTheme="minorBidi" w:hAnsiTheme="minorBidi"/>
+        </w:rPr>
+        <w:t>y</w:t>
+      </w:r>
+      <w:r>
+        <w:rPr>
+          <w:rFonts w:asciiTheme="minorBidi" w:hAnsiTheme="minorBidi"/>
+        </w:rPr>
+        <w:t xml:space="preserve"> leading up to their inevitable demise. The player will have the ability to traverse the map, attack </w:t>
+      </w:r>
+      <w:r>
+        <w:rPr>
+          <w:rFonts w:asciiTheme="minorBidi" w:hAnsiTheme="minorBidi"/>
+        </w:rPr>
+        <w:t xml:space="preserve">the </w:t>
+      </w:r>
+      <w:r>
+        <w:rPr>
+          <w:rFonts w:asciiTheme="minorBidi" w:hAnsiTheme="minorBidi"/>
+        </w:rPr>
+        <w:t>enem</w:t>
+      </w:r>
+      <w:r>
+        <w:rPr>
+          <w:rFonts w:asciiTheme="minorBidi" w:hAnsiTheme="minorBidi"/>
+        </w:rPr>
+        <w:t>y</w:t>
+      </w:r>
+      <w:r>
+        <w:rPr>
+          <w:rFonts w:asciiTheme="minorBidi" w:hAnsiTheme="minorBidi"/>
+        </w:rPr>
+        <w:t>, and block</w:t>
+      </w:r>
+      <w:r>
+        <w:rPr>
+          <w:rFonts w:asciiTheme="minorBidi" w:hAnsiTheme="minorBidi"/>
+        </w:rPr>
+        <w:t xml:space="preserve"> an</w:t>
+      </w:r>
+      <w:r>
+        <w:rPr>
+          <w:rFonts w:asciiTheme="minorBidi" w:hAnsiTheme="minorBidi"/>
+        </w:rPr>
+        <w:t xml:space="preserve"> </w:t>
+      </w:r>
+      <w:r>
+        <w:rPr>
+          <w:rFonts w:asciiTheme="minorBidi" w:hAnsiTheme="minorBidi"/>
+        </w:rPr>
+        <w:t>enemy’s</w:t>
+      </w:r>
+      <w:r>
+        <w:rPr>
+          <w:rFonts w:asciiTheme="minorBidi" w:hAnsiTheme="minorBidi"/>
+        </w:rPr>
+        <w:t xml:space="preserve"> attack.</w:t>
+      </w:r>
+      <w:r>
+        <w:rPr>
+          <w:rFonts w:asciiTheme="minorBidi" w:hAnsiTheme="minorBidi"/>
+        </w:rPr>
+        <w:t xml:space="preserve"> Once</w:t>
+      </w:r>
+      <w:r>
+        <w:rPr>
+          <w:rFonts w:asciiTheme="minorBidi" w:hAnsiTheme="minorBidi"/>
+        </w:rPr>
+        <w:t xml:space="preserve"> the enemy is defeated the player has the choice to leave the game or start again. </w:t>
+      </w:r>
+      <w:r>
+        <w:rPr>
+          <w:rFonts w:asciiTheme="minorBidi" w:hAnsiTheme="minorBidi"/>
+        </w:rPr>
+        <w:t xml:space="preserve">At the start of </w:t>
+      </w:r>
+      <w:r>
+        <w:rPr>
+          <w:rFonts w:asciiTheme="minorBidi" w:hAnsiTheme="minorBidi"/>
+        </w:rPr>
+        <w:t xml:space="preserve">the demo </w:t>
+      </w:r>
+      <w:r>
+        <w:rPr>
+          <w:rFonts w:asciiTheme="minorBidi" w:hAnsiTheme="minorBidi"/>
+        </w:rPr>
+        <w:t>the player will start off with a sword and shield</w:t>
       </w:r>
       <w:r>
         <w:rPr>
@@ -302,70 +386,19 @@
         <w:rPr>
           <w:rFonts w:asciiTheme="minorBidi" w:hAnsiTheme="minorBidi"/>
         </w:rPr>
-        <w:t xml:space="preserve"> </w:t>
-      </w:r>
-      <w:r>
-        <w:rPr>
-          <w:rFonts w:asciiTheme="minorBidi" w:hAnsiTheme="minorBidi"/>
-        </w:rPr>
-        <w:t>I</w:t>
-      </w:r>
-      <w:r>
-        <w:rPr>
-          <w:rFonts w:asciiTheme="minorBidi" w:hAnsiTheme="minorBidi"/>
-        </w:rPr>
-        <w:t xml:space="preserve">f a player defeats one of those enemies </w:t>
-      </w:r>
-      <w:r>
-        <w:rPr>
-          <w:rFonts w:asciiTheme="minorBidi" w:hAnsiTheme="minorBidi"/>
-        </w:rPr>
-        <w:t xml:space="preserve">the player will be able to pick up those weapons and use on other enemies. </w:t>
-      </w:r>
-      <w:r>
-        <w:rPr>
-          <w:rFonts w:asciiTheme="minorBidi" w:hAnsiTheme="minorBidi"/>
-        </w:rPr>
-        <w:t xml:space="preserve">The player will also be able to hold multiple weapons. </w:t>
-      </w:r>
-      <w:r>
-        <w:rPr>
-          <w:rFonts w:asciiTheme="minorBidi" w:hAnsiTheme="minorBidi"/>
-        </w:rPr>
-        <w:t>The player has multiple ways of avoiding attacks such as dodging, running, and blocking attacks.</w:t>
-      </w:r>
-      <w:r>
-        <w:rPr>
-          <w:rFonts w:asciiTheme="minorBidi" w:hAnsiTheme="minorBidi"/>
-        </w:rPr>
-        <w:t xml:space="preserve"> </w:t>
-      </w:r>
-    </w:p>
-    <w:p>
-      <w:pPr>
-        <w:spacing w:line="480" w:lineRule="auto"/>
-        <w:rPr>
-          <w:rFonts w:asciiTheme="minorBidi" w:hAnsiTheme="minorBidi"/>
-        </w:rPr>
-      </w:pPr>
-      <w:r>
-        <w:rPr>
-          <w:rFonts w:asciiTheme="minorBidi" w:hAnsiTheme="minorBidi"/>
-        </w:rPr>
-        <w:tab/>
-        <w:t>The work that has been done so far is a 3d models of weapons, and a couple 3d models of shields.</w:t>
-      </w:r>
-      <w:r>
-        <w:rPr>
-          <w:rFonts w:asciiTheme="minorBidi" w:hAnsiTheme="minorBidi"/>
-        </w:rPr>
-        <w:t xml:space="preserve"> The Pause Menu and The Main </w:t>
-      </w:r>
-      <w:r>
-        <w:rPr>
-          <w:rFonts w:asciiTheme="minorBidi" w:hAnsiTheme="minorBidi"/>
-        </w:rPr>
-        <w:t>Menu are also created.</w:t>
+        <w:t xml:space="preserve"> The player will have the ability to attack, block, </w:t>
+      </w:r>
+      <w:r>
+        <w:rPr>
+          <w:rFonts w:asciiTheme="minorBidi" w:hAnsiTheme="minorBidi"/>
+        </w:rPr>
+        <w:t>run, and jump</w:t>
+      </w:r>
+      <w:r>
+        <w:rPr>
+          <w:rFonts w:asciiTheme="minorBidi" w:hAnsiTheme="minorBidi"/>
+        </w:rPr>
+        <w:t xml:space="preserve"> in a completely immersive 3D environment.</w:t>
       </w:r>
     </w:p>
     <w:tbl>
@@ -576,6 +609,234 @@
                 <w:color w:val="000000"/>
               </w:rPr>
             </w:pPr>
+            <w:r>
+              <w:rPr>
+                <w:rFonts w:ascii="Times New Roman" w:hAnsi="Times New Roman" w:cs="Times New Roman"/>
+                <w:color w:val="000000"/>
+              </w:rPr>
+              <w:t>4/5/2020</w:t>
+            </w:r>
+          </w:p>
+        </w:tc>
+        <w:tc>
+          <w:tcPr>
+            <w:tcW w:w="1595" w:type="dxa"/>
+            <w:tcBorders>
+              <w:top w:val="single" w:sz="8" w:space="0" w:color="999999"/>
+              <w:bottom w:val="single" w:sz="8" w:space="0" w:color="999999"/>
+            </w:tcBorders>
+          </w:tcPr>
+          <w:p>
+            <w:pPr>
+              <w:pStyle w:val="TableNormal1"/>
+              <w:spacing w:before="120" w:after="0" w:line="240" w:lineRule="auto"/>
+              <w:rPr>
+                <w:rFonts w:ascii="Times New Roman" w:hAnsi="Times New Roman" w:cs="Times New Roman"/>
+                <w:color w:val="000000"/>
+              </w:rPr>
+            </w:pPr>
+            <w:r>
+              <w:rPr>
+                <w:rFonts w:ascii="Times New Roman" w:hAnsi="Times New Roman" w:cs="Times New Roman"/>
+                <w:color w:val="000000"/>
+              </w:rPr>
+              <w:t>Lewis Brown</w:t>
+            </w:r>
+          </w:p>
+        </w:tc>
+        <w:tc>
+          <w:tcPr>
+            <w:tcW w:w="6708" w:type="dxa"/>
+            <w:tcBorders>
+              <w:top w:val="single" w:sz="8" w:space="0" w:color="999999"/>
+              <w:bottom w:val="single" w:sz="8" w:space="0" w:color="999999"/>
+            </w:tcBorders>
+          </w:tcPr>
+          <w:p>
+            <w:pPr>
+              <w:pStyle w:val="TableNormal1"/>
+              <w:spacing w:before="120" w:after="0" w:line="240" w:lineRule="auto"/>
+              <w:rPr>
+                <w:rFonts w:ascii="Times New Roman" w:hAnsi="Times New Roman" w:cs="Times New Roman"/>
+                <w:color w:val="000000"/>
+              </w:rPr>
+            </w:pPr>
+            <w:r>
+              <w:rPr>
+                <w:rFonts w:ascii="Times New Roman" w:hAnsi="Times New Roman" w:cs="Times New Roman"/>
+                <w:color w:val="000000"/>
+              </w:rPr>
+              <w:t>Revised abstract</w:t>
+            </w:r>
+          </w:p>
+        </w:tc>
+      </w:tr>
+      <w:tr>
+        <w:tc>
+          <w:tcPr>
+            <w:tcW w:w="1507" w:type="dxa"/>
+          </w:tcPr>
+          <w:p>
+            <w:pPr>
+              <w:pStyle w:val="TableNormal1"/>
+              <w:spacing w:before="120" w:after="0" w:line="240" w:lineRule="auto"/>
+              <w:rPr>
+                <w:rFonts w:ascii="Times New Roman" w:hAnsi="Times New Roman" w:cs="Times New Roman"/>
+                <w:color w:val="000000"/>
+              </w:rPr>
+            </w:pPr>
+            <w:r>
+              <w:rPr>
+                <w:rFonts w:ascii="Times New Roman" w:hAnsi="Times New Roman" w:cs="Times New Roman"/>
+                <w:color w:val="000000"/>
+              </w:rPr>
+              <w:t>4/5/2020</w:t>
+            </w:r>
+          </w:p>
+        </w:tc>
+        <w:tc>
+          <w:tcPr>
+            <w:tcW w:w="1595" w:type="dxa"/>
+          </w:tcPr>
+          <w:p>
+            <w:pPr>
+              <w:pStyle w:val="TableNormal1"/>
+              <w:spacing w:before="120" w:after="0" w:line="240" w:lineRule="auto"/>
+              <w:rPr>
+                <w:rFonts w:ascii="Times New Roman" w:hAnsi="Times New Roman" w:cs="Times New Roman"/>
+                <w:color w:val="000000"/>
+              </w:rPr>
+            </w:pPr>
+            <w:r>
+              <w:rPr>
+                <w:rFonts w:ascii="Times New Roman" w:hAnsi="Times New Roman" w:cs="Times New Roman"/>
+                <w:color w:val="000000"/>
+              </w:rPr>
+              <w:t>Lewis Brown</w:t>
+            </w:r>
+          </w:p>
+        </w:tc>
+        <w:tc>
+          <w:tcPr>
+            <w:tcW w:w="6708" w:type="dxa"/>
+          </w:tcPr>
+          <w:p>
+            <w:pPr>
+              <w:pStyle w:val="TableNormal1"/>
+              <w:spacing w:before="120" w:after="0" w:line="240" w:lineRule="auto"/>
+              <w:rPr>
+                <w:rFonts w:ascii="Times New Roman" w:hAnsi="Times New Roman" w:cs="Times New Roman"/>
+                <w:color w:val="000000"/>
+              </w:rPr>
+            </w:pPr>
+            <w:r>
+              <w:rPr>
+                <w:rFonts w:ascii="Times New Roman" w:hAnsi="Times New Roman" w:cs="Times New Roman"/>
+                <w:color w:val="000000"/>
+              </w:rPr>
+              <w:t>Revised Functional Requirements</w:t>
+            </w:r>
+          </w:p>
+        </w:tc>
+      </w:tr>
+      <w:tr>
+        <w:tc>
+          <w:tcPr>
+            <w:tcW w:w="1507" w:type="dxa"/>
+            <w:tcBorders>
+              <w:top w:val="single" w:sz="8" w:space="0" w:color="999999"/>
+              <w:bottom w:val="single" w:sz="8" w:space="0" w:color="999999"/>
+            </w:tcBorders>
+          </w:tcPr>
+          <w:p>
+            <w:pPr>
+              <w:pStyle w:val="TableNormal1"/>
+              <w:spacing w:before="120" w:after="0" w:line="240" w:lineRule="auto"/>
+              <w:rPr>
+                <w:rFonts w:ascii="Times New Roman" w:hAnsi="Times New Roman" w:cs="Times New Roman"/>
+                <w:color w:val="000000"/>
+              </w:rPr>
+            </w:pPr>
+            <w:r>
+              <w:rPr>
+                <w:rFonts w:ascii="Times New Roman" w:hAnsi="Times New Roman" w:cs="Times New Roman"/>
+                <w:color w:val="000000"/>
+              </w:rPr>
+              <w:t>4/5/2020</w:t>
+            </w:r>
+          </w:p>
+        </w:tc>
+        <w:tc>
+          <w:tcPr>
+            <w:tcW w:w="1595" w:type="dxa"/>
+            <w:tcBorders>
+              <w:top w:val="single" w:sz="8" w:space="0" w:color="999999"/>
+              <w:bottom w:val="single" w:sz="8" w:space="0" w:color="999999"/>
+            </w:tcBorders>
+          </w:tcPr>
+          <w:p>
+            <w:pPr>
+              <w:pStyle w:val="TableNormal1"/>
+              <w:spacing w:before="120" w:after="0" w:line="240" w:lineRule="auto"/>
+              <w:rPr>
+                <w:rFonts w:ascii="Times New Roman" w:hAnsi="Times New Roman" w:cs="Times New Roman"/>
+                <w:color w:val="000000"/>
+              </w:rPr>
+            </w:pPr>
+            <w:r>
+              <w:rPr>
+                <w:rFonts w:ascii="Times New Roman" w:hAnsi="Times New Roman" w:cs="Times New Roman"/>
+                <w:color w:val="000000"/>
+              </w:rPr>
+              <w:t>Lewis Brown</w:t>
+            </w:r>
+          </w:p>
+        </w:tc>
+        <w:tc>
+          <w:tcPr>
+            <w:tcW w:w="6708" w:type="dxa"/>
+            <w:tcBorders>
+              <w:top w:val="single" w:sz="8" w:space="0" w:color="999999"/>
+              <w:bottom w:val="single" w:sz="8" w:space="0" w:color="999999"/>
+            </w:tcBorders>
+          </w:tcPr>
+          <w:p>
+            <w:pPr>
+              <w:pStyle w:val="TableNormal1"/>
+              <w:spacing w:before="120" w:after="0" w:line="240" w:lineRule="auto"/>
+              <w:rPr>
+                <w:rFonts w:ascii="Times New Roman" w:hAnsi="Times New Roman" w:cs="Times New Roman"/>
+                <w:color w:val="000000"/>
+              </w:rPr>
+            </w:pPr>
+            <w:r>
+              <w:rPr>
+                <w:rFonts w:ascii="Times New Roman" w:hAnsi="Times New Roman" w:cs="Times New Roman"/>
+                <w:color w:val="000000"/>
+              </w:rPr>
+              <w:t>Revised Technical Requirements</w:t>
+            </w:r>
+          </w:p>
+        </w:tc>
+      </w:tr>
+      <w:tr>
+        <w:tc>
+          <w:tcPr>
+            <w:tcW w:w="1507" w:type="dxa"/>
+            <w:tcBorders>
+              <w:top w:val="single" w:sz="8" w:space="0" w:color="999999"/>
+              <w:bottom w:val="single" w:sz="8" w:space="0" w:color="999999"/>
+            </w:tcBorders>
+          </w:tcPr>
+          <w:p>
+            <w:pPr>
+              <w:pStyle w:val="TableNormal1"/>
+              <w:spacing w:before="120" w:after="0" w:line="240" w:lineRule="auto"/>
+              <w:rPr>
+                <w:rFonts w:ascii="Times New Roman" w:hAnsi="Times New Roman" w:cs="Times New Roman"/>
+                <w:color w:val="000000"/>
+              </w:rPr>
+            </w:pPr>
           </w:p>
         </w:tc>
         <w:tc>
@@ -614,13 +875,6 @@
                 <w:color w:val="000000"/>
               </w:rPr>
             </w:pPr>
-            <w:r>
-              <w:rPr>
-                <w:rFonts w:ascii="Times New Roman" w:hAnsi="Times New Roman" w:cs="Times New Roman"/>
-                <w:color w:val="000000"/>
-              </w:rPr>
-              <w:t>Initial draft for review/discussion</w:t>
-            </w:r>
           </w:p>
         </w:tc>
       </w:tr>
@@ -628,6 +882,10 @@
         <w:tc>
           <w:tcPr>
             <w:tcW w:w="1507" w:type="dxa"/>
+            <w:tcBorders>
+              <w:top w:val="single" w:sz="8" w:space="0" w:color="999999"/>
+              <w:bottom w:val="single" w:sz="8" w:space="0" w:color="999999"/>
+            </w:tcBorders>
           </w:tcPr>
           <w:p>
             <w:pPr>
@@ -643,6 +901,10 @@
         <w:tc>
           <w:tcPr>
             <w:tcW w:w="1595" w:type="dxa"/>
+            <w:tcBorders>
+              <w:top w:val="single" w:sz="8" w:space="0" w:color="999999"/>
+              <w:bottom w:val="single" w:sz="8" w:space="0" w:color="999999"/>
+            </w:tcBorders>
           </w:tcPr>
           <w:p>
             <w:pPr>
@@ -658,6 +920,69 @@
         <w:tc>
           <w:tcPr>
             <w:tcW w:w="6708" w:type="dxa"/>
+            <w:tcBorders>
+              <w:top w:val="single" w:sz="8" w:space="0" w:color="999999"/>
+              <w:bottom w:val="single" w:sz="8" w:space="0" w:color="999999"/>
+            </w:tcBorders>
+          </w:tcPr>
+          <w:p>
+            <w:pPr>
+              <w:pStyle w:val="TableNormal1"/>
+              <w:spacing w:before="120" w:after="0" w:line="240" w:lineRule="auto"/>
+              <w:rPr>
+                <w:rFonts w:ascii="Times New Roman" w:hAnsi="Times New Roman" w:cs="Times New Roman"/>
+                <w:color w:val="000000"/>
+              </w:rPr>
+            </w:pPr>
+          </w:p>
+        </w:tc>
+      </w:tr>
+      <w:tr>
+        <w:tc>
+          <w:tcPr>
+            <w:tcW w:w="1507" w:type="dxa"/>
+            <w:tcBorders>
+              <w:top w:val="single" w:sz="8" w:space="0" w:color="999999"/>
+              <w:bottom w:val="single" w:sz="8" w:space="0" w:color="999999"/>
+            </w:tcBorders>
+          </w:tcPr>
+          <w:p>
+            <w:pPr>
+              <w:pStyle w:val="TableNormal1"/>
+              <w:spacing w:before="120" w:after="0" w:line="240" w:lineRule="auto"/>
+              <w:rPr>
+                <w:rFonts w:ascii="Times New Roman" w:hAnsi="Times New Roman" w:cs="Times New Roman"/>
+                <w:color w:val="000000"/>
+              </w:rPr>
+            </w:pPr>
+          </w:p>
+        </w:tc>
+        <w:tc>
+          <w:tcPr>
+            <w:tcW w:w="1595" w:type="dxa"/>
+            <w:tcBorders>
+              <w:top w:val="single" w:sz="8" w:space="0" w:color="999999"/>
+              <w:bottom w:val="single" w:sz="8" w:space="0" w:color="999999"/>
+            </w:tcBorders>
+          </w:tcPr>
+          <w:p>
+            <w:pPr>
+              <w:pStyle w:val="TableNormal1"/>
+              <w:spacing w:before="120" w:after="0" w:line="240" w:lineRule="auto"/>
+              <w:rPr>
+                <w:rFonts w:ascii="Times New Roman" w:hAnsi="Times New Roman" w:cs="Times New Roman"/>
+                <w:color w:val="000000"/>
+              </w:rPr>
+            </w:pPr>
+          </w:p>
+        </w:tc>
+        <w:tc>
+          <w:tcPr>
+            <w:tcW w:w="6708" w:type="dxa"/>
+            <w:tcBorders>
+              <w:top w:val="single" w:sz="8" w:space="0" w:color="999999"/>
+              <w:bottom w:val="single" w:sz="8" w:space="0" w:color="999999"/>
+            </w:tcBorders>
           </w:tcPr>
           <w:p>
             <w:pPr>
@@ -738,6 +1063,8 @@
           <w:rFonts w:ascii="Times New Roman" w:eastAsia="Times New Roman" w:hAnsi="Times New Roman" w:cs="Times New Roman"/>
         </w:rPr>
       </w:pPr>
+      <w:bookmarkStart w:id="1" w:name="_GoBack"/>
+      <w:bookmarkEnd w:id="1"/>
     </w:p>
     <w:tbl>
       <w:tblPr>
@@ -1415,12 +1742,12 @@
       <w:pPr>
         <w:pStyle w:val="SectionTitle"/>
       </w:pPr>
-      <w:bookmarkStart w:id="1" w:name="_Toc515345399"/>
+      <w:bookmarkStart w:id="2" w:name="_Toc515345399"/>
       <w:r>
         <w:lastRenderedPageBreak/>
         <w:t>Functional Requirements</w:t>
       </w:r>
-      <w:bookmarkEnd w:id="1"/>
+      <w:bookmarkEnd w:id="2"/>
     </w:p>
     <w:p>
       <w:pPr>
@@ -1649,21 +1976,7 @@
           <w:rFonts w:ascii="Times New Roman" w:eastAsia="PMingLiU" w:hAnsi="Times New Roman" w:cs="Times New Roman"/>
           <w:lang w:eastAsia="zh-TW"/>
         </w:rPr>
-        <w:t xml:space="preserve">he user can walk </w:t>
-      </w:r>
-      <w:r>
-        <w:rPr>
-          <w:rFonts w:ascii="Times New Roman" w:eastAsia="PMingLiU" w:hAnsi="Times New Roman" w:cs="Times New Roman"/>
-          <w:lang w:eastAsia="zh-TW"/>
-        </w:rPr>
-        <w:t>to the left</w:t>
-      </w:r>
-      <w:r>
-        <w:rPr>
-          <w:rFonts w:ascii="Times New Roman" w:eastAsia="PMingLiU" w:hAnsi="Times New Roman" w:cs="Times New Roman"/>
-          <w:lang w:eastAsia="zh-TW"/>
-        </w:rPr>
-        <w:t xml:space="preserve"> by pressing the and holding down the ‘</w:t>
+        <w:t>he user can walk to the left by pressing the and holding down the ‘</w:t>
       </w:r>
       <w:r>
         <w:rPr>
@@ -1705,35 +2018,7 @@
           <w:rFonts w:ascii="Times New Roman" w:eastAsia="PMingLiU" w:hAnsi="Times New Roman" w:cs="Times New Roman"/>
           <w:lang w:eastAsia="zh-TW"/>
         </w:rPr>
-        <w:t xml:space="preserve">he user can walk </w:t>
-      </w:r>
-      <w:r>
-        <w:rPr>
-          <w:rFonts w:ascii="Times New Roman" w:eastAsia="PMingLiU" w:hAnsi="Times New Roman" w:cs="Times New Roman"/>
-          <w:lang w:eastAsia="zh-TW"/>
-        </w:rPr>
-        <w:t>to the right</w:t>
-      </w:r>
-      <w:r>
-        <w:rPr>
-          <w:rFonts w:ascii="Times New Roman" w:eastAsia="PMingLiU" w:hAnsi="Times New Roman" w:cs="Times New Roman"/>
-          <w:lang w:eastAsia="zh-TW"/>
-        </w:rPr>
-        <w:t xml:space="preserve"> by pressing the and holding down the ‘</w:t>
-      </w:r>
-      <w:r>
-        <w:rPr>
-          <w:rFonts w:ascii="Times New Roman" w:eastAsia="PMingLiU" w:hAnsi="Times New Roman" w:cs="Times New Roman"/>
-          <w:lang w:eastAsia="zh-TW"/>
-        </w:rPr>
-        <w:t>D</w:t>
-      </w:r>
-      <w:r>
-        <w:rPr>
-          <w:rFonts w:ascii="Times New Roman" w:eastAsia="PMingLiU" w:hAnsi="Times New Roman" w:cs="Times New Roman"/>
-          <w:lang w:eastAsia="zh-TW"/>
-        </w:rPr>
-        <w:t>’ key</w:t>
+        <w:t>he user can walk to the right by pressing the and holding down the ‘D’ key</w:t>
       </w:r>
     </w:p>
     <w:p>
@@ -1894,7 +2179,7 @@
           <w:rFonts w:ascii="Times New Roman" w:eastAsia="PMingLiU" w:hAnsi="Times New Roman" w:cs="Times New Roman"/>
           <w:lang w:eastAsia="zh-TW"/>
         </w:rPr>
-        <w:t>The user can pick up a new weapon from a downed enemy by pressing the ‘E’ key while looking at the weapon</w:t>
+        <w:t>The user can bring up the pause menu by pressing the ‘Esc’ key</w:t>
       </w:r>
     </w:p>
     <w:p>
@@ -1915,7 +2200,7 @@
           <w:rFonts w:ascii="Times New Roman" w:eastAsia="PMingLiU" w:hAnsi="Times New Roman" w:cs="Times New Roman"/>
           <w:lang w:eastAsia="zh-TW"/>
         </w:rPr>
-        <w:t>The user can pick up a new shield from a downed enemy by pressing the ‘E’ key while looking at the shield</w:t>
+        <w:t>The Engine will handle the enemies attacking the user</w:t>
       </w:r>
     </w:p>
     <w:p>
@@ -1936,7 +2221,7 @@
           <w:rFonts w:ascii="Times New Roman" w:eastAsia="PMingLiU" w:hAnsi="Times New Roman" w:cs="Times New Roman"/>
           <w:lang w:eastAsia="zh-TW"/>
         </w:rPr>
-        <w:t>The user can hold up to 2 weapons</w:t>
+        <w:t>The Engine will handle collision detection so that the user and enemies will not run through solid objects</w:t>
       </w:r>
     </w:p>
     <w:p>
@@ -1957,7 +2242,7 @@
           <w:rFonts w:ascii="Times New Roman" w:eastAsia="PMingLiU" w:hAnsi="Times New Roman" w:cs="Times New Roman"/>
           <w:lang w:eastAsia="zh-TW"/>
         </w:rPr>
-        <w:t>The user can switch to primary weapon by pressing the ‘1’ key</w:t>
+        <w:t>The Engine handles damage calculation so that the user or enemies will slowly take damage after a direct hit see how much damage the enemy or play took then take it out of their health</w:t>
       </w:r>
     </w:p>
     <w:p>
@@ -1978,7 +2263,21 @@
           <w:rFonts w:ascii="Times New Roman" w:eastAsia="PMingLiU" w:hAnsi="Times New Roman" w:cs="Times New Roman"/>
           <w:lang w:eastAsia="zh-TW"/>
         </w:rPr>
-        <w:t>The user can switch to secondary weapon by pressing the ‘2’ key</w:t>
+        <w:t xml:space="preserve">The engine will handle </w:t>
+      </w:r>
+      <w:r>
+        <w:rPr>
+          <w:rFonts w:ascii="Times New Roman" w:eastAsia="PMingLiU" w:hAnsi="Times New Roman" w:cs="Times New Roman"/>
+          <w:lang w:eastAsia="zh-TW"/>
+        </w:rPr>
+        <w:t xml:space="preserve">enemy intelligence by having them know the player location and </w:t>
+      </w:r>
+      <w:r>
+        <w:rPr>
+          <w:rFonts w:ascii="Times New Roman" w:eastAsia="PMingLiU" w:hAnsi="Times New Roman" w:cs="Times New Roman"/>
+          <w:lang w:eastAsia="zh-TW"/>
+        </w:rPr>
+        <w:t>attacking them</w:t>
       </w:r>
     </w:p>
     <w:p>
@@ -1999,7 +2298,23 @@
           <w:rFonts w:ascii="Times New Roman" w:eastAsia="PMingLiU" w:hAnsi="Times New Roman" w:cs="Times New Roman"/>
           <w:lang w:eastAsia="zh-TW"/>
         </w:rPr>
-        <w:t>The user can switch weapons by using the scroll wheel</w:t>
+        <w:t xml:space="preserve">The Engine will handle Collision detection on enemies and players so </w:t>
+      </w:r>
+      <w:proofErr w:type="gramStart"/>
+      <w:r>
+        <w:rPr>
+          <w:rFonts w:ascii="Times New Roman" w:eastAsia="PMingLiU" w:hAnsi="Times New Roman" w:cs="Times New Roman"/>
+          <w:lang w:eastAsia="zh-TW"/>
+        </w:rPr>
+        <w:t>the</w:t>
+      </w:r>
+      <w:proofErr w:type="gramEnd"/>
+      <w:r>
+        <w:rPr>
+          <w:rFonts w:ascii="Times New Roman" w:eastAsia="PMingLiU" w:hAnsi="Times New Roman" w:cs="Times New Roman"/>
+          <w:lang w:eastAsia="zh-TW"/>
+        </w:rPr>
+        <w:t xml:space="preserve"> cannot run through each other</w:t>
       </w:r>
     </w:p>
     <w:p>
@@ -2020,202 +2335,6 @@
           <w:rFonts w:ascii="Times New Roman" w:eastAsia="PMingLiU" w:hAnsi="Times New Roman" w:cs="Times New Roman"/>
           <w:lang w:eastAsia="zh-TW"/>
         </w:rPr>
-        <w:t>The user can bring up the pause menu by pressing the ‘Esc’ key</w:t>
-      </w:r>
-    </w:p>
-    <w:p>
-      <w:pPr>
-        <w:pStyle w:val="ListParagraph"/>
-        <w:numPr>
-          <w:ilvl w:val="0"/>
-          <w:numId w:val="8"/>
-        </w:numPr>
-        <w:spacing w:before="120"/>
-        <w:rPr>
-          <w:rFonts w:ascii="Times New Roman" w:eastAsia="PMingLiU" w:hAnsi="Times New Roman" w:cs="Times New Roman"/>
-          <w:lang w:eastAsia="zh-TW"/>
-        </w:rPr>
-      </w:pPr>
-      <w:r>
-        <w:rPr>
-          <w:rFonts w:ascii="Times New Roman" w:eastAsia="PMingLiU" w:hAnsi="Times New Roman" w:cs="Times New Roman"/>
-          <w:lang w:eastAsia="zh-TW"/>
-        </w:rPr>
-        <w:t>The Engine will handle the enemies attacking the user</w:t>
-      </w:r>
-    </w:p>
-    <w:p>
-      <w:pPr>
-        <w:pStyle w:val="ListParagraph"/>
-        <w:numPr>
-          <w:ilvl w:val="0"/>
-          <w:numId w:val="8"/>
-        </w:numPr>
-        <w:spacing w:before="120"/>
-        <w:rPr>
-          <w:rFonts w:ascii="Times New Roman" w:eastAsia="PMingLiU" w:hAnsi="Times New Roman" w:cs="Times New Roman"/>
-          <w:lang w:eastAsia="zh-TW"/>
-        </w:rPr>
-      </w:pPr>
-      <w:r>
-        <w:rPr>
-          <w:rFonts w:ascii="Times New Roman" w:eastAsia="PMingLiU" w:hAnsi="Times New Roman" w:cs="Times New Roman"/>
-          <w:lang w:eastAsia="zh-TW"/>
-        </w:rPr>
-        <w:t>The Engine will handle the enemies blocking the users attack</w:t>
-      </w:r>
-    </w:p>
-    <w:p>
-      <w:pPr>
-        <w:pStyle w:val="ListParagraph"/>
-        <w:numPr>
-          <w:ilvl w:val="0"/>
-          <w:numId w:val="8"/>
-        </w:numPr>
-        <w:spacing w:before="120"/>
-        <w:rPr>
-          <w:rFonts w:ascii="Times New Roman" w:eastAsia="PMingLiU" w:hAnsi="Times New Roman" w:cs="Times New Roman"/>
-          <w:lang w:eastAsia="zh-TW"/>
-        </w:rPr>
-      </w:pPr>
-      <w:r>
-        <w:rPr>
-          <w:rFonts w:ascii="Times New Roman" w:eastAsia="PMingLiU" w:hAnsi="Times New Roman" w:cs="Times New Roman"/>
-          <w:lang w:eastAsia="zh-TW"/>
-        </w:rPr>
-        <w:t xml:space="preserve">The Engine will take the user to the next round if all enemies are defeated </w:t>
-      </w:r>
-    </w:p>
-    <w:p>
-      <w:pPr>
-        <w:pStyle w:val="ListParagraph"/>
-        <w:numPr>
-          <w:ilvl w:val="0"/>
-          <w:numId w:val="8"/>
-        </w:numPr>
-        <w:spacing w:before="120"/>
-        <w:rPr>
-          <w:rFonts w:ascii="Times New Roman" w:eastAsia="PMingLiU" w:hAnsi="Times New Roman" w:cs="Times New Roman"/>
-          <w:lang w:eastAsia="zh-TW"/>
-        </w:rPr>
-      </w:pPr>
-      <w:r>
-        <w:rPr>
-          <w:rFonts w:ascii="Times New Roman" w:eastAsia="PMingLiU" w:hAnsi="Times New Roman" w:cs="Times New Roman"/>
-          <w:lang w:eastAsia="zh-TW"/>
-        </w:rPr>
-        <w:t>If the player is dead the Engine will bring up the game over menu</w:t>
-      </w:r>
-    </w:p>
-    <w:p>
-      <w:pPr>
-        <w:pStyle w:val="ListParagraph"/>
-        <w:numPr>
-          <w:ilvl w:val="0"/>
-          <w:numId w:val="8"/>
-        </w:numPr>
-        <w:spacing w:before="120"/>
-        <w:rPr>
-          <w:rFonts w:ascii="Times New Roman" w:eastAsia="PMingLiU" w:hAnsi="Times New Roman" w:cs="Times New Roman"/>
-          <w:lang w:eastAsia="zh-TW"/>
-        </w:rPr>
-      </w:pPr>
-      <w:r>
-        <w:rPr>
-          <w:rFonts w:ascii="Times New Roman" w:eastAsia="PMingLiU" w:hAnsi="Times New Roman" w:cs="Times New Roman"/>
-          <w:lang w:eastAsia="zh-TW"/>
-        </w:rPr>
-        <w:t>The Engine will handle collision detection so that the user and enemies will not run through solid objects</w:t>
-      </w:r>
-    </w:p>
-    <w:p>
-      <w:pPr>
-        <w:pStyle w:val="ListParagraph"/>
-        <w:numPr>
-          <w:ilvl w:val="0"/>
-          <w:numId w:val="8"/>
-        </w:numPr>
-        <w:spacing w:before="120"/>
-        <w:rPr>
-          <w:rFonts w:ascii="Times New Roman" w:eastAsia="PMingLiU" w:hAnsi="Times New Roman" w:cs="Times New Roman"/>
-          <w:lang w:eastAsia="zh-TW"/>
-        </w:rPr>
-      </w:pPr>
-      <w:r>
-        <w:rPr>
-          <w:rFonts w:ascii="Times New Roman" w:eastAsia="PMingLiU" w:hAnsi="Times New Roman" w:cs="Times New Roman"/>
-          <w:lang w:eastAsia="zh-TW"/>
-        </w:rPr>
-        <w:t>The Engine handles damage calculation so that the user or enemies will slowly take damage after a direct hit see how much damage the enemy or play took then take it out of their health</w:t>
-      </w:r>
-    </w:p>
-    <w:p>
-      <w:pPr>
-        <w:pStyle w:val="ListParagraph"/>
-        <w:numPr>
-          <w:ilvl w:val="0"/>
-          <w:numId w:val="8"/>
-        </w:numPr>
-        <w:spacing w:before="120"/>
-        <w:rPr>
-          <w:rFonts w:ascii="Times New Roman" w:eastAsia="PMingLiU" w:hAnsi="Times New Roman" w:cs="Times New Roman"/>
-          <w:lang w:eastAsia="zh-TW"/>
-        </w:rPr>
-      </w:pPr>
-      <w:r>
-        <w:rPr>
-          <w:rFonts w:ascii="Times New Roman" w:eastAsia="PMingLiU" w:hAnsi="Times New Roman" w:cs="Times New Roman"/>
-          <w:lang w:eastAsia="zh-TW"/>
-        </w:rPr>
-        <w:t xml:space="preserve">The engine will handle </w:t>
-      </w:r>
-      <w:r>
-        <w:rPr>
-          <w:rFonts w:ascii="Times New Roman" w:eastAsia="PMingLiU" w:hAnsi="Times New Roman" w:cs="Times New Roman"/>
-          <w:lang w:eastAsia="zh-TW"/>
-        </w:rPr>
-        <w:t>enemy intelligence by having them know the player location and detecting obstacles, so they don’t run into them</w:t>
-      </w:r>
-    </w:p>
-    <w:p>
-      <w:pPr>
-        <w:pStyle w:val="ListParagraph"/>
-        <w:numPr>
-          <w:ilvl w:val="0"/>
-          <w:numId w:val="8"/>
-        </w:numPr>
-        <w:spacing w:before="120"/>
-        <w:rPr>
-          <w:rFonts w:ascii="Times New Roman" w:eastAsia="PMingLiU" w:hAnsi="Times New Roman" w:cs="Times New Roman"/>
-          <w:lang w:eastAsia="zh-TW"/>
-        </w:rPr>
-      </w:pPr>
-      <w:r>
-        <w:rPr>
-          <w:rFonts w:ascii="Times New Roman" w:eastAsia="PMingLiU" w:hAnsi="Times New Roman" w:cs="Times New Roman"/>
-          <w:lang w:eastAsia="zh-TW"/>
-        </w:rPr>
-        <w:t>The Engine will handle Collision detection on enemies and players so the cannot run through each other</w:t>
-      </w:r>
-    </w:p>
-    <w:p>
-      <w:pPr>
-        <w:pStyle w:val="ListParagraph"/>
-        <w:numPr>
-          <w:ilvl w:val="0"/>
-          <w:numId w:val="8"/>
-        </w:numPr>
-        <w:spacing w:before="120"/>
-        <w:rPr>
-          <w:rFonts w:ascii="Times New Roman" w:eastAsia="PMingLiU" w:hAnsi="Times New Roman" w:cs="Times New Roman"/>
-          <w:lang w:eastAsia="zh-TW"/>
-        </w:rPr>
-      </w:pPr>
-      <w:r>
-        <w:rPr>
-          <w:rFonts w:ascii="Times New Roman" w:eastAsia="PMingLiU" w:hAnsi="Times New Roman" w:cs="Times New Roman"/>
-          <w:lang w:eastAsia="zh-TW"/>
-        </w:rPr>
         <w:t>The engine will handle collision detection for the floor so that the user or enemies wont fall through the floor</w:t>
       </w:r>
     </w:p>
@@ -2248,7 +2367,6 @@
           <w:rFonts w:ascii="Times New Roman" w:eastAsia="PMingLiU" w:hAnsi="Times New Roman" w:cs="Times New Roman"/>
           <w:lang w:eastAsia="zh-TW"/>
         </w:rPr>
-        <w:lastRenderedPageBreak/>
         <w:tab/>
         <w:t>Main Flow:</w:t>
       </w:r>
@@ -2271,17 +2389,57 @@
           <w:rFonts w:ascii="Times New Roman" w:eastAsia="PMingLiU" w:hAnsi="Times New Roman" w:cs="Times New Roman"/>
           <w:lang w:eastAsia="zh-TW"/>
         </w:rPr>
-        <w:t xml:space="preserve">The user will go over with their mouse and left click on the controls to bring up the </w:t>
-      </w:r>
-      <w:proofErr w:type="gramStart"/>
-      <w:r>
-        <w:rPr>
-          <w:rFonts w:ascii="Times New Roman" w:eastAsia="PMingLiU" w:hAnsi="Times New Roman" w:cs="Times New Roman"/>
-          <w:lang w:eastAsia="zh-TW"/>
-        </w:rPr>
-        <w:t>controls</w:t>
-      </w:r>
-      <w:proofErr w:type="gramEnd"/>
+        <w:t xml:space="preserve">The user will go over with their mouse and left click on the </w:t>
+      </w:r>
+      <w:r>
+        <w:rPr>
+          <w:rFonts w:ascii="Times New Roman" w:eastAsia="PMingLiU" w:hAnsi="Times New Roman" w:cs="Times New Roman"/>
+          <w:lang w:eastAsia="zh-TW"/>
+        </w:rPr>
+        <w:t>main menu button</w:t>
+      </w:r>
+      <w:r>
+        <w:rPr>
+          <w:rFonts w:ascii="Times New Roman" w:eastAsia="PMingLiU" w:hAnsi="Times New Roman" w:cs="Times New Roman"/>
+          <w:lang w:eastAsia="zh-TW"/>
+        </w:rPr>
+        <w:t xml:space="preserve"> to </w:t>
+      </w:r>
+      <w:r>
+        <w:rPr>
+          <w:rFonts w:ascii="Times New Roman" w:eastAsia="PMingLiU" w:hAnsi="Times New Roman" w:cs="Times New Roman"/>
+          <w:lang w:eastAsia="zh-TW"/>
+        </w:rPr>
+        <w:t>go</w:t>
+      </w:r>
+      <w:r>
+        <w:rPr>
+          <w:rFonts w:ascii="Times New Roman" w:eastAsia="PMingLiU" w:hAnsi="Times New Roman" w:cs="Times New Roman"/>
+          <w:lang w:eastAsia="zh-TW"/>
+        </w:rPr>
+        <w:t xml:space="preserve"> </w:t>
+      </w:r>
+      <w:r>
+        <w:rPr>
+          <w:rFonts w:ascii="Times New Roman" w:eastAsia="PMingLiU" w:hAnsi="Times New Roman" w:cs="Times New Roman"/>
+          <w:lang w:eastAsia="zh-TW"/>
+        </w:rPr>
+        <w:t>back to</w:t>
+      </w:r>
+      <w:r>
+        <w:rPr>
+          <w:rFonts w:ascii="Times New Roman" w:eastAsia="PMingLiU" w:hAnsi="Times New Roman" w:cs="Times New Roman"/>
+          <w:lang w:eastAsia="zh-TW"/>
+        </w:rPr>
+        <w:t xml:space="preserve"> the </w:t>
+      </w:r>
+      <w:r>
+        <w:rPr>
+          <w:rFonts w:ascii="Times New Roman" w:eastAsia="PMingLiU" w:hAnsi="Times New Roman" w:cs="Times New Roman"/>
+          <w:lang w:eastAsia="zh-TW"/>
+        </w:rPr>
+        <w:t>main</w:t>
+      </w:r>
       <w:r>
         <w:rPr>
           <w:rFonts w:ascii="Times New Roman" w:eastAsia="PMingLiU" w:hAnsi="Times New Roman" w:cs="Times New Roman"/>
@@ -2336,7 +2494,23 @@
           <w:rFonts w:ascii="Times New Roman" w:eastAsia="PMingLiU" w:hAnsi="Times New Roman" w:cs="Times New Roman"/>
           <w:lang w:eastAsia="zh-TW"/>
         </w:rPr>
-        <w:t>The user can select Exit Game by going over it with the mouse and that will take them back to the main menu</w:t>
+        <w:t xml:space="preserve">The user can select Exit Game by going over it with the mouse and that will </w:t>
+      </w:r>
+      <w:proofErr w:type="gramStart"/>
+      <w:r>
+        <w:rPr>
+          <w:rFonts w:ascii="Times New Roman" w:eastAsia="PMingLiU" w:hAnsi="Times New Roman" w:cs="Times New Roman"/>
+          <w:lang w:eastAsia="zh-TW"/>
+        </w:rPr>
+        <w:t>close down</w:t>
+      </w:r>
+      <w:proofErr w:type="gramEnd"/>
+      <w:r>
+        <w:rPr>
+          <w:rFonts w:ascii="Times New Roman" w:eastAsia="PMingLiU" w:hAnsi="Times New Roman" w:cs="Times New Roman"/>
+          <w:lang w:eastAsia="zh-TW"/>
+        </w:rPr>
+        <w:t xml:space="preserve"> the application</w:t>
       </w:r>
     </w:p>
     <w:p>
@@ -2389,6 +2563,7 @@
           <w:rFonts w:ascii="Times New Roman" w:eastAsia="PMingLiU" w:hAnsi="Times New Roman" w:cs="Times New Roman"/>
           <w:lang w:eastAsia="zh-TW"/>
         </w:rPr>
+        <w:lastRenderedPageBreak/>
         <w:tab/>
         <w:t>Main Flow:</w:t>
       </w:r>
@@ -2517,12 +2692,12 @@
       <w:pPr>
         <w:pStyle w:val="SectionTitle"/>
       </w:pPr>
-      <w:bookmarkStart w:id="2" w:name="_Toc515345400"/>
+      <w:bookmarkStart w:id="3" w:name="_Toc515345400"/>
       <w:r>
         <w:lastRenderedPageBreak/>
         <w:t>Non-Functional Requirements</w:t>
       </w:r>
-      <w:bookmarkEnd w:id="2"/>
+      <w:bookmarkEnd w:id="3"/>
     </w:p>
     <w:p>
       <w:r>
@@ -2632,12 +2807,12 @@
       <w:pPr>
         <w:pStyle w:val="SectionTitle"/>
       </w:pPr>
-      <w:bookmarkStart w:id="3" w:name="_Toc515345401"/>
+      <w:bookmarkStart w:id="4" w:name="_Toc515345401"/>
       <w:r>
         <w:lastRenderedPageBreak/>
         <w:t>Technical Requirements</w:t>
       </w:r>
-      <w:bookmarkEnd w:id="3"/>
+      <w:bookmarkEnd w:id="4"/>
     </w:p>
     <w:p>
       <w:pPr>
@@ -2758,14 +2933,7 @@
           <w:rFonts w:ascii="Times New Roman" w:eastAsia="PMingLiU" w:hAnsi="Times New Roman" w:cs="Times New Roman"/>
           <w:lang w:eastAsia="zh-TW"/>
         </w:rPr>
-        <w:t xml:space="preserve">Rendering the </w:t>
-      </w:r>
-      <w:r>
-        <w:rPr>
-          <w:rFonts w:ascii="Times New Roman" w:eastAsia="PMingLiU" w:hAnsi="Times New Roman" w:cs="Times New Roman"/>
-          <w:lang w:eastAsia="zh-TW"/>
-        </w:rPr>
-        <w:t>Enemies</w:t>
+        <w:t>Rendering the Enemies</w:t>
       </w:r>
     </w:p>
     <w:p>
@@ -2938,34 +3106,7 @@
           <w:szCs w:val="22"/>
           <w:lang w:eastAsia="zh-TW"/>
         </w:rPr>
-        <w:t>-</w:t>
-      </w:r>
-      <w:r>
-        <w:rPr>
-          <w:rFonts w:ascii="Times New Roman" w:eastAsia="PMingLiU" w:hAnsi="Times New Roman" w:cs="Times New Roman"/>
-          <w:sz w:val="22"/>
-          <w:szCs w:val="22"/>
-          <w:lang w:eastAsia="zh-TW"/>
-        </w:rPr>
-        <w:t xml:space="preserve">      </w:t>
-      </w:r>
-      <w:r>
-        <w:rPr>
-          <w:rFonts w:ascii="Times New Roman" w:eastAsia="PMingLiU" w:hAnsi="Times New Roman" w:cs="Times New Roman"/>
-          <w:sz w:val="22"/>
-          <w:szCs w:val="22"/>
-          <w:lang w:eastAsia="zh-TW"/>
-        </w:rPr>
-        <w:t xml:space="preserve">Will be used for </w:t>
-      </w:r>
-      <w:r>
-        <w:rPr>
-          <w:rFonts w:ascii="Times New Roman" w:eastAsia="PMingLiU" w:hAnsi="Times New Roman" w:cs="Times New Roman"/>
-          <w:sz w:val="22"/>
-          <w:szCs w:val="22"/>
-          <w:lang w:eastAsia="zh-TW"/>
-        </w:rPr>
-        <w:t>going from round to round</w:t>
+        <w:t>-      Used for combat such as hit points and damage</w:t>
       </w:r>
     </w:p>
     <w:p>
@@ -2986,25 +3127,7 @@
           <w:szCs w:val="22"/>
           <w:lang w:eastAsia="zh-TW"/>
         </w:rPr>
-        <w:t>-</w:t>
-      </w:r>
-      <w:r>
-        <w:rPr>
-          <w:rFonts w:ascii="Times New Roman" w:eastAsia="PMingLiU" w:hAnsi="Times New Roman" w:cs="Times New Roman"/>
-          <w:sz w:val="22"/>
-          <w:szCs w:val="22"/>
-          <w:lang w:eastAsia="zh-TW"/>
-        </w:rPr>
-        <w:t xml:space="preserve">      </w:t>
-      </w:r>
-      <w:r>
-        <w:rPr>
-          <w:rFonts w:ascii="Times New Roman" w:eastAsia="PMingLiU" w:hAnsi="Times New Roman" w:cs="Times New Roman"/>
-          <w:sz w:val="22"/>
-          <w:szCs w:val="22"/>
-          <w:lang w:eastAsia="zh-TW"/>
-        </w:rPr>
-        <w:t>Used for combat such as hit points and damage</w:t>
+        <w:t>-      Calculate damage</w:t>
       </w:r>
     </w:p>
     <w:p>
@@ -3025,16 +3148,7 @@
           <w:szCs w:val="22"/>
           <w:lang w:eastAsia="zh-TW"/>
         </w:rPr>
-        <w:t>-</w:t>
-      </w:r>
-      <w:r>
-        <w:rPr>
-          <w:rFonts w:ascii="Times New Roman" w:eastAsia="PMingLiU" w:hAnsi="Times New Roman" w:cs="Times New Roman"/>
-          <w:sz w:val="22"/>
-          <w:szCs w:val="22"/>
-          <w:lang w:eastAsia="zh-TW"/>
-        </w:rPr>
-        <w:t xml:space="preserve">      Calculate damage</w:t>
+        <w:t>-      Basic ai for the enemies</w:t>
       </w:r>
     </w:p>
     <w:p>
@@ -3055,25 +3169,7 @@
           <w:szCs w:val="22"/>
           <w:lang w:eastAsia="zh-TW"/>
         </w:rPr>
-        <w:t xml:space="preserve">-      </w:t>
-      </w:r>
-      <w:r>
-        <w:rPr>
-          <w:rFonts w:ascii="Times New Roman" w:eastAsia="PMingLiU" w:hAnsi="Times New Roman" w:cs="Times New Roman"/>
-          <w:sz w:val="22"/>
-          <w:szCs w:val="22"/>
-          <w:lang w:eastAsia="zh-TW"/>
-        </w:rPr>
-        <w:t>Basic ai for</w:t>
-      </w:r>
-      <w:r>
-        <w:rPr>
-          <w:rFonts w:ascii="Times New Roman" w:eastAsia="PMingLiU" w:hAnsi="Times New Roman" w:cs="Times New Roman"/>
-          <w:sz w:val="22"/>
-          <w:szCs w:val="22"/>
-          <w:lang w:eastAsia="zh-TW"/>
-        </w:rPr>
-        <w:t xml:space="preserve"> the enemies</w:t>
+        <w:t>-      Collision between two objects</w:t>
       </w:r>
     </w:p>
     <w:p>
@@ -3082,28 +3178,58 @@
         <w:ind w:firstLine="720"/>
         <w:rPr>
           <w:rFonts w:ascii="Times New Roman" w:eastAsia="PMingLiU" w:hAnsi="Times New Roman" w:cs="Times New Roman"/>
-          <w:sz w:val="22"/>
-          <w:szCs w:val="22"/>
-          <w:lang w:eastAsia="zh-TW"/>
-        </w:rPr>
-      </w:pPr>
-      <w:r>
-        <w:rPr>
-          <w:rFonts w:ascii="Times New Roman" w:eastAsia="PMingLiU" w:hAnsi="Times New Roman" w:cs="Times New Roman"/>
-          <w:sz w:val="22"/>
-          <w:szCs w:val="22"/>
-          <w:lang w:eastAsia="zh-TW"/>
-        </w:rPr>
-        <w:t xml:space="preserve">-      </w:t>
-      </w:r>
-      <w:r>
-        <w:rPr>
-          <w:rFonts w:ascii="Times New Roman" w:eastAsia="PMingLiU" w:hAnsi="Times New Roman" w:cs="Times New Roman"/>
-          <w:sz w:val="22"/>
-          <w:szCs w:val="22"/>
-          <w:lang w:eastAsia="zh-TW"/>
-        </w:rPr>
-        <w:t>Collision between two objects</w:t>
+          <w:lang w:eastAsia="zh-TW"/>
+        </w:rPr>
+      </w:pPr>
+      <w:r>
+        <w:rPr>
+          <w:rFonts w:ascii="Times New Roman" w:eastAsia="PMingLiU" w:hAnsi="Times New Roman" w:cs="Times New Roman"/>
+          <w:sz w:val="22"/>
+          <w:szCs w:val="22"/>
+          <w:lang w:eastAsia="zh-TW"/>
+        </w:rPr>
+        <w:t>-      Calculate how many enemies are on the map alive/defeated</w:t>
+      </w:r>
+    </w:p>
+    <w:p>
+      <w:pPr>
+        <w:spacing w:before="120"/>
+        <w:rPr>
+          <w:rFonts w:ascii="Times New Roman" w:eastAsia="PMingLiU" w:hAnsi="Times New Roman" w:cs="Times New Roman"/>
+          <w:sz w:val="22"/>
+          <w:szCs w:val="22"/>
+          <w:lang w:eastAsia="zh-TW"/>
+        </w:rPr>
+      </w:pPr>
+      <w:r>
+        <w:rPr>
+          <w:rFonts w:ascii="Times New Roman" w:eastAsia="PMingLiU" w:hAnsi="Times New Roman" w:cs="Times New Roman"/>
+          <w:sz w:val="22"/>
+          <w:szCs w:val="22"/>
+          <w:lang w:eastAsia="zh-TW"/>
+        </w:rPr>
+        <w:t>Blender: 2.8</w:t>
+      </w:r>
+    </w:p>
+    <w:p>
+      <w:pPr>
+        <w:spacing w:before="120"/>
+        <w:rPr>
+          <w:rFonts w:ascii="Times New Roman" w:eastAsia="PMingLiU" w:hAnsi="Times New Roman" w:cs="Times New Roman"/>
+          <w:sz w:val="22"/>
+          <w:szCs w:val="22"/>
+          <w:lang w:eastAsia="zh-TW"/>
+        </w:rPr>
+      </w:pPr>
+      <w:r>
+        <w:rPr>
+          <w:rFonts w:ascii="Times New Roman" w:eastAsia="PMingLiU" w:hAnsi="Times New Roman" w:cs="Times New Roman"/>
+          <w:sz w:val="22"/>
+          <w:szCs w:val="22"/>
+          <w:lang w:eastAsia="zh-TW"/>
+        </w:rPr>
+        <w:tab/>
+        <w:t>Blender is a 3dmodeling software that does 3d modeling and animation. Blender such as unity has its own 3d model store that may be used for this project, but 3d models will most likely be self-made. Animation taken form the store my include models of equipment and character prefabs. Blender will be used to complete these tasks:</w:t>
       </w:r>
     </w:p>
     <w:p>
@@ -3112,78 +3238,19 @@
         <w:ind w:firstLine="720"/>
         <w:rPr>
           <w:rFonts w:ascii="Times New Roman" w:eastAsia="PMingLiU" w:hAnsi="Times New Roman" w:cs="Times New Roman"/>
-          <w:lang w:eastAsia="zh-TW"/>
-        </w:rPr>
-      </w:pPr>
-      <w:r>
-        <w:rPr>
-          <w:rFonts w:ascii="Times New Roman" w:eastAsia="PMingLiU" w:hAnsi="Times New Roman" w:cs="Times New Roman"/>
-          <w:sz w:val="22"/>
-          <w:szCs w:val="22"/>
-          <w:lang w:eastAsia="zh-TW"/>
-        </w:rPr>
-        <w:t>-      Calculate how many enemies are on the map alive/defeated</w:t>
-      </w:r>
-    </w:p>
-    <w:p>
-      <w:pPr>
-        <w:spacing w:before="120"/>
-        <w:rPr>
-          <w:rFonts w:ascii="Times New Roman" w:eastAsia="PMingLiU" w:hAnsi="Times New Roman" w:cs="Times New Roman"/>
-          <w:sz w:val="22"/>
-          <w:szCs w:val="22"/>
-          <w:lang w:eastAsia="zh-TW"/>
-        </w:rPr>
-      </w:pPr>
-      <w:r>
-        <w:rPr>
-          <w:rFonts w:ascii="Times New Roman" w:eastAsia="PMingLiU" w:hAnsi="Times New Roman" w:cs="Times New Roman"/>
-          <w:sz w:val="22"/>
-          <w:szCs w:val="22"/>
-          <w:lang w:eastAsia="zh-TW"/>
-        </w:rPr>
-        <w:t>Blender: 2.8</w:t>
-      </w:r>
-    </w:p>
-    <w:p>
-      <w:pPr>
-        <w:spacing w:before="120"/>
-        <w:rPr>
-          <w:rFonts w:ascii="Times New Roman" w:eastAsia="PMingLiU" w:hAnsi="Times New Roman" w:cs="Times New Roman"/>
-          <w:sz w:val="22"/>
-          <w:szCs w:val="22"/>
-          <w:lang w:eastAsia="zh-TW"/>
-        </w:rPr>
-      </w:pPr>
-      <w:r>
-        <w:rPr>
-          <w:rFonts w:ascii="Times New Roman" w:eastAsia="PMingLiU" w:hAnsi="Times New Roman" w:cs="Times New Roman"/>
-          <w:sz w:val="22"/>
-          <w:szCs w:val="22"/>
-          <w:lang w:eastAsia="zh-TW"/>
-        </w:rPr>
-        <w:tab/>
-        <w:t xml:space="preserve">Blender is a 3dmodeling software that does 3d modeling and animation. Blender such as unity has its own 3d model store that may be used for this project, but 3d models will most likely be self-made. Animation taken form the store </w:t>
-      </w:r>
-      <w:proofErr w:type="gramStart"/>
-      <w:r>
-        <w:rPr>
-          <w:rFonts w:ascii="Times New Roman" w:eastAsia="PMingLiU" w:hAnsi="Times New Roman" w:cs="Times New Roman"/>
-          <w:sz w:val="22"/>
-          <w:szCs w:val="22"/>
-          <w:lang w:eastAsia="zh-TW"/>
-        </w:rPr>
-        <w:t>my</w:t>
-      </w:r>
-      <w:proofErr w:type="gramEnd"/>
-      <w:r>
-        <w:rPr>
-          <w:rFonts w:ascii="Times New Roman" w:eastAsia="PMingLiU" w:hAnsi="Times New Roman" w:cs="Times New Roman"/>
-          <w:sz w:val="22"/>
-          <w:szCs w:val="22"/>
-          <w:lang w:eastAsia="zh-TW"/>
-        </w:rPr>
-        <w:t xml:space="preserve"> include models of equipment and character prefabs. Blender will be used to complete these tasks:</w:t>
+          <w:sz w:val="22"/>
+          <w:szCs w:val="22"/>
+          <w:lang w:eastAsia="zh-TW"/>
+        </w:rPr>
+      </w:pPr>
+      <w:r>
+        <w:rPr>
+          <w:rFonts w:ascii="Times New Roman" w:eastAsia="PMingLiU" w:hAnsi="Times New Roman" w:cs="Times New Roman"/>
+          <w:sz w:val="22"/>
+          <w:szCs w:val="22"/>
+          <w:lang w:eastAsia="zh-TW"/>
+        </w:rPr>
+        <w:t>-      Walking animation</w:t>
       </w:r>
     </w:p>
     <w:p>
@@ -3204,25 +3271,7 @@
           <w:szCs w:val="22"/>
           <w:lang w:eastAsia="zh-TW"/>
         </w:rPr>
-        <w:t>-</w:t>
-      </w:r>
-      <w:r>
-        <w:rPr>
-          <w:rFonts w:ascii="Times New Roman" w:eastAsia="PMingLiU" w:hAnsi="Times New Roman" w:cs="Times New Roman"/>
-          <w:sz w:val="22"/>
-          <w:szCs w:val="22"/>
-          <w:lang w:eastAsia="zh-TW"/>
-        </w:rPr>
-        <w:t xml:space="preserve">      </w:t>
-      </w:r>
-      <w:r>
-        <w:rPr>
-          <w:rFonts w:ascii="Times New Roman" w:eastAsia="PMingLiU" w:hAnsi="Times New Roman" w:cs="Times New Roman"/>
-          <w:sz w:val="22"/>
-          <w:szCs w:val="22"/>
-          <w:lang w:eastAsia="zh-TW"/>
-        </w:rPr>
-        <w:t>Walking animation</w:t>
+        <w:t>-      Attacking animation</w:t>
       </w:r>
     </w:p>
     <w:p>
@@ -3243,25 +3292,7 @@
           <w:szCs w:val="22"/>
           <w:lang w:eastAsia="zh-TW"/>
         </w:rPr>
-        <w:t>-</w:t>
-      </w:r>
-      <w:r>
-        <w:rPr>
-          <w:rFonts w:ascii="Times New Roman" w:eastAsia="PMingLiU" w:hAnsi="Times New Roman" w:cs="Times New Roman"/>
-          <w:sz w:val="22"/>
-          <w:szCs w:val="22"/>
-          <w:lang w:eastAsia="zh-TW"/>
-        </w:rPr>
-        <w:t xml:space="preserve">      </w:t>
-      </w:r>
-      <w:r>
-        <w:rPr>
-          <w:rFonts w:ascii="Times New Roman" w:eastAsia="PMingLiU" w:hAnsi="Times New Roman" w:cs="Times New Roman"/>
-          <w:sz w:val="22"/>
-          <w:szCs w:val="22"/>
-          <w:lang w:eastAsia="zh-TW"/>
-        </w:rPr>
-        <w:t>Attacking animation</w:t>
+        <w:t>-      Blocking animation</w:t>
       </w:r>
     </w:p>
     <w:p>
@@ -3282,25 +3313,7 @@
           <w:szCs w:val="22"/>
           <w:lang w:eastAsia="zh-TW"/>
         </w:rPr>
-        <w:t>-</w:t>
-      </w:r>
-      <w:r>
-        <w:rPr>
-          <w:rFonts w:ascii="Times New Roman" w:eastAsia="PMingLiU" w:hAnsi="Times New Roman" w:cs="Times New Roman"/>
-          <w:sz w:val="22"/>
-          <w:szCs w:val="22"/>
-          <w:lang w:eastAsia="zh-TW"/>
-        </w:rPr>
-        <w:t xml:space="preserve">      </w:t>
-      </w:r>
-      <w:r>
-        <w:rPr>
-          <w:rFonts w:ascii="Times New Roman" w:eastAsia="PMingLiU" w:hAnsi="Times New Roman" w:cs="Times New Roman"/>
-          <w:sz w:val="22"/>
-          <w:szCs w:val="22"/>
-          <w:lang w:eastAsia="zh-TW"/>
-        </w:rPr>
-        <w:t>Blocking animation</w:t>
+        <w:t>-      3d models of equipment such as sword, and shield</w:t>
       </w:r>
     </w:p>
     <w:p>
@@ -3321,43 +3334,7 @@
           <w:szCs w:val="22"/>
           <w:lang w:eastAsia="zh-TW"/>
         </w:rPr>
-        <w:t>-</w:t>
-      </w:r>
-      <w:r>
-        <w:rPr>
-          <w:rFonts w:ascii="Times New Roman" w:eastAsia="PMingLiU" w:hAnsi="Times New Roman" w:cs="Times New Roman"/>
-          <w:sz w:val="22"/>
-          <w:szCs w:val="22"/>
-          <w:lang w:eastAsia="zh-TW"/>
-        </w:rPr>
-        <w:t xml:space="preserve">      </w:t>
-      </w:r>
-      <w:r>
-        <w:rPr>
-          <w:rFonts w:ascii="Times New Roman" w:eastAsia="PMingLiU" w:hAnsi="Times New Roman" w:cs="Times New Roman"/>
-          <w:sz w:val="22"/>
-          <w:szCs w:val="22"/>
-          <w:lang w:eastAsia="zh-TW"/>
-        </w:rPr>
-        <w:t>3d models of equipment such as</w:t>
-      </w:r>
-      <w:r>
-        <w:rPr>
-          <w:rFonts w:ascii="Times New Roman" w:eastAsia="PMingLiU" w:hAnsi="Times New Roman" w:cs="Times New Roman"/>
-          <w:sz w:val="22"/>
-          <w:szCs w:val="22"/>
-          <w:lang w:eastAsia="zh-TW"/>
-        </w:rPr>
-        <w:t xml:space="preserve"> </w:t>
-      </w:r>
-      <w:r>
-        <w:rPr>
-          <w:rFonts w:ascii="Times New Roman" w:eastAsia="PMingLiU" w:hAnsi="Times New Roman" w:cs="Times New Roman"/>
-          <w:sz w:val="22"/>
-          <w:szCs w:val="22"/>
-          <w:lang w:eastAsia="zh-TW"/>
-        </w:rPr>
-        <w:t>sword, and shield</w:t>
+        <w:t>-      3d rendering of the entire world the player can explore</w:t>
       </w:r>
     </w:p>
     <w:p>
@@ -3378,25 +3355,7 @@
           <w:szCs w:val="22"/>
           <w:lang w:eastAsia="zh-TW"/>
         </w:rPr>
-        <w:t>-</w:t>
-      </w:r>
-      <w:r>
-        <w:rPr>
-          <w:rFonts w:ascii="Times New Roman" w:eastAsia="PMingLiU" w:hAnsi="Times New Roman" w:cs="Times New Roman"/>
-          <w:sz w:val="22"/>
-          <w:szCs w:val="22"/>
-          <w:lang w:eastAsia="zh-TW"/>
-        </w:rPr>
-        <w:t xml:space="preserve">      </w:t>
-      </w:r>
-      <w:r>
-        <w:rPr>
-          <w:rFonts w:ascii="Times New Roman" w:eastAsia="PMingLiU" w:hAnsi="Times New Roman" w:cs="Times New Roman"/>
-          <w:sz w:val="22"/>
-          <w:szCs w:val="22"/>
-          <w:lang w:eastAsia="zh-TW"/>
-        </w:rPr>
-        <w:t>3d rendering of the entire world the player can explore</w:t>
+        <w:t>-      3d model of character the player plays as</w:t>
       </w:r>
     </w:p>
     <w:p>
@@ -3417,73 +3376,7 @@
           <w:szCs w:val="22"/>
           <w:lang w:eastAsia="zh-TW"/>
         </w:rPr>
-        <w:t>-</w:t>
-      </w:r>
-      <w:r>
-        <w:rPr>
-          <w:rFonts w:ascii="Times New Roman" w:eastAsia="PMingLiU" w:hAnsi="Times New Roman" w:cs="Times New Roman"/>
-          <w:sz w:val="22"/>
-          <w:szCs w:val="22"/>
-          <w:lang w:eastAsia="zh-TW"/>
-        </w:rPr>
-        <w:t xml:space="preserve">      </w:t>
-      </w:r>
-      <w:r>
-        <w:rPr>
-          <w:rFonts w:ascii="Times New Roman" w:eastAsia="PMingLiU" w:hAnsi="Times New Roman" w:cs="Times New Roman"/>
-          <w:sz w:val="22"/>
-          <w:szCs w:val="22"/>
-          <w:lang w:eastAsia="zh-TW"/>
-        </w:rPr>
-        <w:t>3d model of character the player plays as</w:t>
-      </w:r>
-    </w:p>
-    <w:p>
-      <w:pPr>
-        <w:spacing w:before="120"/>
-        <w:ind w:firstLine="720"/>
-        <w:rPr>
-          <w:rFonts w:ascii="Times New Roman" w:eastAsia="PMingLiU" w:hAnsi="Times New Roman" w:cs="Times New Roman"/>
-          <w:sz w:val="22"/>
-          <w:szCs w:val="22"/>
-          <w:lang w:eastAsia="zh-TW"/>
-        </w:rPr>
-      </w:pPr>
-      <w:r>
-        <w:rPr>
-          <w:rFonts w:ascii="Times New Roman" w:eastAsia="PMingLiU" w:hAnsi="Times New Roman" w:cs="Times New Roman"/>
-          <w:sz w:val="22"/>
-          <w:szCs w:val="22"/>
-          <w:lang w:eastAsia="zh-TW"/>
-        </w:rPr>
-        <w:t>-</w:t>
-      </w:r>
-      <w:r>
-        <w:rPr>
-          <w:rFonts w:ascii="Times New Roman" w:eastAsia="PMingLiU" w:hAnsi="Times New Roman" w:cs="Times New Roman"/>
-          <w:sz w:val="22"/>
-          <w:szCs w:val="22"/>
-          <w:lang w:eastAsia="zh-TW"/>
-        </w:rPr>
-        <w:t xml:space="preserve">      </w:t>
-      </w:r>
-      <w:r>
-        <w:rPr>
-          <w:rFonts w:ascii="Times New Roman" w:eastAsia="PMingLiU" w:hAnsi="Times New Roman" w:cs="Times New Roman"/>
-          <w:sz w:val="22"/>
-          <w:szCs w:val="22"/>
-          <w:lang w:eastAsia="zh-TW"/>
-        </w:rPr>
-        <w:t xml:space="preserve">3d model of </w:t>
-      </w:r>
-      <w:r>
-        <w:rPr>
-          <w:rFonts w:ascii="Times New Roman" w:eastAsia="PMingLiU" w:hAnsi="Times New Roman" w:cs="Times New Roman"/>
-          <w:sz w:val="22"/>
-          <w:szCs w:val="22"/>
-          <w:lang w:eastAsia="zh-TW"/>
-        </w:rPr>
-        <w:t>Enemies</w:t>
+        <w:t>-      3d model of Enemies</w:t>
       </w:r>
     </w:p>
     <w:p>
@@ -3513,12 +3406,12 @@
       <w:pPr>
         <w:pStyle w:val="SectionTitle"/>
       </w:pPr>
-      <w:bookmarkStart w:id="4" w:name="_Toc515345402"/>
+      <w:bookmarkStart w:id="5" w:name="_Toc515345402"/>
       <w:r>
         <w:lastRenderedPageBreak/>
         <w:t>Logical System Design</w:t>
       </w:r>
-      <w:bookmarkEnd w:id="4"/>
+      <w:bookmarkEnd w:id="5"/>
     </w:p>
     <w:p>
       <w:pPr>
@@ -3590,12 +3483,12 @@
       <w:pPr>
         <w:pStyle w:val="SectionTitle"/>
       </w:pPr>
-      <w:bookmarkStart w:id="5" w:name="_Toc515345403"/>
+      <w:bookmarkStart w:id="6" w:name="_Toc515345403"/>
       <w:r>
         <w:lastRenderedPageBreak/>
         <w:t>User Interface Design</w:t>
       </w:r>
-      <w:bookmarkEnd w:id="5"/>
+      <w:bookmarkEnd w:id="6"/>
     </w:p>
     <w:p>
       <w:pPr>
@@ -4241,8 +4134,6 @@
           <w:szCs w:val="22"/>
         </w:rPr>
       </w:pPr>
-      <w:bookmarkStart w:id="6" w:name="_GoBack"/>
-      <w:bookmarkEnd w:id="6"/>
     </w:p>
     <w:sectPr>
       <w:footerReference w:type="even" r:id="rId15"/>
@@ -5604,7 +5495,7 @@
     </w:rPrDefault>
     <w:pPrDefault/>
   </w:docDefaults>
-  <w:latentStyles w:defLockedState="0" w:defUIPriority="99" w:defSemiHidden="0" w:defUnhideWhenUsed="0" w:defQFormat="0" w:count="375">
+  <w:latentStyles w:defLockedState="0" w:defUIPriority="99" w:defSemiHidden="0" w:defUnhideWhenUsed="0" w:defQFormat="0" w:count="377">
     <w:lsdException w:name="Normal" w:uiPriority="0" w:qFormat="1"/>
     <w:lsdException w:name="heading 1" w:uiPriority="9" w:qFormat="1"/>
     <w:lsdException w:name="heading 2" w:semiHidden="1" w:uiPriority="9" w:unhideWhenUsed="1" w:qFormat="1"/>
@@ -5710,7 +5601,6 @@
     <w:lsdException w:name="HTML Sample" w:semiHidden="1" w:unhideWhenUsed="1"/>
     <w:lsdException w:name="HTML Typewriter" w:semiHidden="1" w:unhideWhenUsed="1"/>
     <w:lsdException w:name="HTML Variable" w:semiHidden="1" w:unhideWhenUsed="1"/>
-    <w:lsdException w:name="Normal Table" w:semiHidden="1" w:unhideWhenUsed="1"/>
     <w:lsdException w:name="annotation subject" w:semiHidden="1" w:unhideWhenUsed="1"/>
     <w:lsdException w:name="No List" w:semiHidden="1" w:unhideWhenUsed="1"/>
     <w:lsdException w:name="Outline List 1" w:semiHidden="1" w:unhideWhenUsed="1"/>
@@ -5756,11 +5646,9 @@
     <w:lsdException w:name="Table Subtle 1" w:semiHidden="1" w:unhideWhenUsed="1"/>
     <w:lsdException w:name="Table Subtle 2" w:semiHidden="1" w:unhideWhenUsed="1"/>
     <w:lsdException w:name="Table Web 1" w:semiHidden="1" w:unhideWhenUsed="1"/>
-    <w:lsdException w:name="Table Web 2" w:semiHidden="1" w:unhideWhenUsed="1"/>
     <w:lsdException w:name="Table Web 3" w:semiHidden="1" w:unhideWhenUsed="1"/>
     <w:lsdException w:name="Balloon Text" w:semiHidden="1" w:unhideWhenUsed="1"/>
     <w:lsdException w:name="Table Grid" w:uiPriority="39"/>
-    <w:lsdException w:name="Table Theme" w:semiHidden="1" w:unhideWhenUsed="1"/>
     <w:lsdException w:name="Placeholder Text" w:semiHidden="1"/>
     <w:lsdException w:name="No Spacing" w:uiPriority="1" w:qFormat="1"/>
     <w:lsdException w:name="Light Shading" w:uiPriority="60"/>
@@ -5978,6 +5866,8 @@
     <w:lsdException w:name="List Table 7 Colorful Accent 6" w:uiPriority="52"/>
     <w:lsdException w:name="Mention" w:semiHidden="1" w:unhideWhenUsed="1"/>
     <w:lsdException w:name="Smart Hyperlink" w:semiHidden="1" w:unhideWhenUsed="1"/>
+    <w:lsdException w:name="Smart Link" w:semiHidden="1" w:unhideWhenUsed="1"/>
+    <w:lsdException w:name="Smart Link Error" w:semiHidden="1" w:unhideWhenUsed="1"/>
   </w:latentStyles>
   <w:style w:type="paragraph" w:default="1" w:styleId="Normal">
     <w:name w:val="Normal"/>
@@ -6660,7 +6550,7 @@
 </file>
 
 <file path=customXml/itemProps1.xml><?xml version="1.0" encoding="utf-8"?>
-<ds:datastoreItem xmlns:ds="http://schemas.openxmlformats.org/officeDocument/2006/customXml" ds:itemID="{47FABAAB-613A-424D-9D9D-B83E477501E7}">
+<ds:datastoreItem xmlns:ds="http://schemas.openxmlformats.org/officeDocument/2006/customXml" ds:itemID="{E2465B4B-9356-4572-B209-F3B8634AEF51}">
   <ds:schemaRefs>
     <ds:schemaRef ds:uri="http://schemas.openxmlformats.org/officeDocument/2006/bibliography"/>
   </ds:schemaRefs>

--- a/docs/Reign Requirments Document.docx
+++ b/docs/Reign Requirments Document.docx
@@ -1063,8 +1063,6 @@
           <w:rFonts w:ascii="Times New Roman" w:eastAsia="Times New Roman" w:hAnsi="Times New Roman" w:cs="Times New Roman"/>
         </w:rPr>
       </w:pPr>
-      <w:bookmarkStart w:id="1" w:name="_GoBack"/>
-      <w:bookmarkEnd w:id="1"/>
     </w:p>
     <w:tbl>
       <w:tblPr>
@@ -1742,12 +1740,12 @@
       <w:pPr>
         <w:pStyle w:val="SectionTitle"/>
       </w:pPr>
-      <w:bookmarkStart w:id="2" w:name="_Toc515345399"/>
+      <w:bookmarkStart w:id="1" w:name="_Toc515345399"/>
       <w:r>
         <w:lastRenderedPageBreak/>
         <w:t>Functional Requirements</w:t>
       </w:r>
-      <w:bookmarkEnd w:id="2"/>
+      <w:bookmarkEnd w:id="1"/>
     </w:p>
     <w:p>
       <w:pPr>
@@ -2298,23 +2296,7 @@
           <w:rFonts w:ascii="Times New Roman" w:eastAsia="PMingLiU" w:hAnsi="Times New Roman" w:cs="Times New Roman"/>
           <w:lang w:eastAsia="zh-TW"/>
         </w:rPr>
-        <w:t xml:space="preserve">The Engine will handle Collision detection on enemies and players so </w:t>
-      </w:r>
-      <w:proofErr w:type="gramStart"/>
-      <w:r>
-        <w:rPr>
-          <w:rFonts w:ascii="Times New Roman" w:eastAsia="PMingLiU" w:hAnsi="Times New Roman" w:cs="Times New Roman"/>
-          <w:lang w:eastAsia="zh-TW"/>
-        </w:rPr>
-        <w:t>the</w:t>
-      </w:r>
-      <w:proofErr w:type="gramEnd"/>
-      <w:r>
-        <w:rPr>
-          <w:rFonts w:ascii="Times New Roman" w:eastAsia="PMingLiU" w:hAnsi="Times New Roman" w:cs="Times New Roman"/>
-          <w:lang w:eastAsia="zh-TW"/>
-        </w:rPr>
-        <w:t xml:space="preserve"> cannot run through each other</w:t>
+        <w:t>The Engine will handle Collision detection on enemies and players so the cannot run through each other</w:t>
       </w:r>
     </w:p>
     <w:p>
@@ -2496,21 +2478,12 @@
         </w:rPr>
         <w:t xml:space="preserve">The user can select Exit Game by going over it with the mouse and that will </w:t>
       </w:r>
-      <w:proofErr w:type="gramStart"/>
-      <w:r>
-        <w:rPr>
-          <w:rFonts w:ascii="Times New Roman" w:eastAsia="PMingLiU" w:hAnsi="Times New Roman" w:cs="Times New Roman"/>
-          <w:lang w:eastAsia="zh-TW"/>
-        </w:rPr>
-        <w:t>close down</w:t>
-      </w:r>
-      <w:proofErr w:type="gramEnd"/>
-      <w:r>
-        <w:rPr>
-          <w:rFonts w:ascii="Times New Roman" w:eastAsia="PMingLiU" w:hAnsi="Times New Roman" w:cs="Times New Roman"/>
-          <w:lang w:eastAsia="zh-TW"/>
-        </w:rPr>
-        <w:t xml:space="preserve"> the application</w:t>
+      <w:r>
+        <w:rPr>
+          <w:rFonts w:ascii="Times New Roman" w:eastAsia="PMingLiU" w:hAnsi="Times New Roman" w:cs="Times New Roman"/>
+          <w:lang w:eastAsia="zh-TW"/>
+        </w:rPr>
+        <w:t>close down the application</w:t>
       </w:r>
     </w:p>
     <w:p>
@@ -2692,12 +2665,12 @@
       <w:pPr>
         <w:pStyle w:val="SectionTitle"/>
       </w:pPr>
-      <w:bookmarkStart w:id="3" w:name="_Toc515345400"/>
+      <w:bookmarkStart w:id="2" w:name="_Toc515345400"/>
       <w:r>
         <w:lastRenderedPageBreak/>
         <w:t>Non-Functional Requirements</w:t>
       </w:r>
-      <w:bookmarkEnd w:id="3"/>
+      <w:bookmarkEnd w:id="2"/>
     </w:p>
     <w:p>
       <w:r>
@@ -2807,12 +2780,12 @@
       <w:pPr>
         <w:pStyle w:val="SectionTitle"/>
       </w:pPr>
-      <w:bookmarkStart w:id="4" w:name="_Toc515345401"/>
+      <w:bookmarkStart w:id="3" w:name="_Toc515345401"/>
       <w:r>
         <w:lastRenderedPageBreak/>
         <w:t>Technical Requirements</w:t>
       </w:r>
-      <w:bookmarkEnd w:id="4"/>
+      <w:bookmarkEnd w:id="3"/>
     </w:p>
     <w:p>
       <w:pPr>
@@ -2850,27 +2823,7 @@
           <w:lang w:eastAsia="zh-TW"/>
         </w:rPr>
         <w:tab/>
-        <w:t xml:space="preserve">The Unity game engine </w:t>
-      </w:r>
-      <w:proofErr w:type="gramStart"/>
-      <w:r>
-        <w:rPr>
-          <w:rFonts w:ascii="Times New Roman" w:eastAsia="PMingLiU" w:hAnsi="Times New Roman" w:cs="Times New Roman"/>
-          <w:sz w:val="22"/>
-          <w:szCs w:val="22"/>
-          <w:lang w:eastAsia="zh-TW"/>
-        </w:rPr>
-        <w:t>is capable of rendering</w:t>
-      </w:r>
-      <w:proofErr w:type="gramEnd"/>
-      <w:r>
-        <w:rPr>
-          <w:rFonts w:ascii="Times New Roman" w:eastAsia="PMingLiU" w:hAnsi="Times New Roman" w:cs="Times New Roman"/>
-          <w:sz w:val="22"/>
-          <w:szCs w:val="22"/>
-          <w:lang w:eastAsia="zh-TW"/>
-        </w:rPr>
-        <w:t xml:space="preserve"> full 3D environments, handling complex animations, and uses C# as a programming language. Also has a store for various 3d models. This engine will be responsible for the following task:</w:t>
+        <w:t>The Unity game engine is capable of rendering full 3D environments, handling complex animations, and uses C# as a programming language. Also has a store for various 3d models. This engine will be responsible for the following task:</w:t>
       </w:r>
     </w:p>
     <w:p>
@@ -3065,27 +3018,7 @@
           <w:lang w:eastAsia="zh-TW"/>
         </w:rPr>
         <w:tab/>
-        <w:t xml:space="preserve">Microsoft’s IDE that </w:t>
-      </w:r>
-      <w:proofErr w:type="gramStart"/>
-      <w:r>
-        <w:rPr>
-          <w:rFonts w:ascii="Times New Roman" w:eastAsia="PMingLiU" w:hAnsi="Times New Roman" w:cs="Times New Roman"/>
-          <w:sz w:val="22"/>
-          <w:szCs w:val="22"/>
-          <w:lang w:eastAsia="zh-TW"/>
-        </w:rPr>
-        <w:t>is able to</w:t>
-      </w:r>
-      <w:proofErr w:type="gramEnd"/>
-      <w:r>
-        <w:rPr>
-          <w:rFonts w:ascii="Times New Roman" w:eastAsia="PMingLiU" w:hAnsi="Times New Roman" w:cs="Times New Roman"/>
-          <w:sz w:val="22"/>
-          <w:szCs w:val="22"/>
-          <w:lang w:eastAsia="zh-TW"/>
-        </w:rPr>
-        <w:t xml:space="preserve"> create classes that are written in C#. It also supports integration to Unity. This IDE will be used to create these components:</w:t>
+        <w:t>Microsoft’s IDE that is able to create classes that are written in C#. It also supports integration to Unity. This IDE will be used to create these components:</w:t>
       </w:r>
     </w:p>
     <w:p>
@@ -3389,6 +3322,167 @@
           <w:lang w:eastAsia="zh-TW"/>
         </w:rPr>
       </w:pPr>
+      <w:r>
+        <w:rPr>
+          <w:rFonts w:ascii="Times New Roman" w:eastAsia="PMingLiU" w:hAnsi="Times New Roman" w:cs="Times New Roman"/>
+          <w:sz w:val="22"/>
+          <w:szCs w:val="22"/>
+          <w:lang w:eastAsia="zh-TW"/>
+        </w:rPr>
+        <w:t>Make Human: 1.1.1</w:t>
+      </w:r>
+    </w:p>
+    <w:p>
+      <w:pPr>
+        <w:spacing w:before="120"/>
+        <w:rPr>
+          <w:rFonts w:ascii="Times New Roman" w:eastAsia="PMingLiU" w:hAnsi="Times New Roman" w:cs="Times New Roman"/>
+          <w:sz w:val="22"/>
+          <w:szCs w:val="22"/>
+          <w:lang w:eastAsia="zh-TW"/>
+        </w:rPr>
+      </w:pPr>
+      <w:r>
+        <w:rPr>
+          <w:rFonts w:ascii="Times New Roman" w:eastAsia="PMingLiU" w:hAnsi="Times New Roman" w:cs="Times New Roman"/>
+          <w:sz w:val="22"/>
+          <w:szCs w:val="22"/>
+          <w:lang w:eastAsia="zh-TW"/>
+        </w:rPr>
+        <w:tab/>
+        <w:t>Make Human is an open source program that can make and render 3d humanoid models</w:t>
+      </w:r>
+      <w:r>
+        <w:rPr>
+          <w:rFonts w:ascii="Times New Roman" w:eastAsia="PMingLiU" w:hAnsi="Times New Roman" w:cs="Times New Roman"/>
+          <w:sz w:val="22"/>
+          <w:szCs w:val="22"/>
+          <w:lang w:eastAsia="zh-TW"/>
+        </w:rPr>
+        <w:t>. Which also has a sizeable community that uploads different assets to Make Human’s online repository. Make Human will be responsible for completing these tasks:</w:t>
+      </w:r>
+    </w:p>
+    <w:p>
+      <w:pPr>
+        <w:pStyle w:val="ListParagraph"/>
+        <w:numPr>
+          <w:ilvl w:val="0"/>
+          <w:numId w:val="12"/>
+        </w:numPr>
+        <w:spacing w:before="120"/>
+        <w:rPr>
+          <w:rFonts w:ascii="Times New Roman" w:eastAsia="PMingLiU" w:hAnsi="Times New Roman" w:cs="Times New Roman"/>
+          <w:lang w:eastAsia="zh-TW"/>
+        </w:rPr>
+      </w:pPr>
+      <w:r>
+        <w:rPr>
+          <w:rFonts w:ascii="Times New Roman" w:eastAsia="PMingLiU" w:hAnsi="Times New Roman" w:cs="Times New Roman"/>
+          <w:lang w:eastAsia="zh-TW"/>
+        </w:rPr>
+        <w:t>3D Character</w:t>
+      </w:r>
+    </w:p>
+    <w:p>
+      <w:pPr>
+        <w:spacing w:before="120"/>
+        <w:ind w:left="720"/>
+        <w:rPr>
+          <w:rFonts w:ascii="Times New Roman" w:eastAsia="PMingLiU" w:hAnsi="Times New Roman" w:cs="Times New Roman"/>
+          <w:lang w:eastAsia="zh-TW"/>
+        </w:rPr>
+      </w:pPr>
+    </w:p>
+    <w:p>
+      <w:pPr>
+        <w:spacing w:before="120"/>
+        <w:rPr>
+          <w:rFonts w:ascii="Times New Roman" w:eastAsia="PMingLiU" w:hAnsi="Times New Roman" w:cs="Times New Roman"/>
+          <w:sz w:val="22"/>
+          <w:szCs w:val="22"/>
+          <w:lang w:eastAsia="zh-TW"/>
+        </w:rPr>
+      </w:pPr>
+      <w:r>
+        <w:rPr>
+          <w:rFonts w:ascii="Times New Roman" w:eastAsia="PMingLiU" w:hAnsi="Times New Roman" w:cs="Times New Roman"/>
+          <w:sz w:val="22"/>
+          <w:szCs w:val="22"/>
+          <w:lang w:eastAsia="zh-TW"/>
+        </w:rPr>
+        <w:t>Adobe mi</w:t>
+      </w:r>
+      <w:r>
+        <w:rPr>
+          <w:rFonts w:ascii="Times New Roman" w:eastAsia="PMingLiU" w:hAnsi="Times New Roman" w:cs="Times New Roman"/>
+          <w:sz w:val="22"/>
+          <w:szCs w:val="22"/>
+          <w:lang w:eastAsia="zh-TW"/>
+        </w:rPr>
+        <w:t>x</w:t>
+      </w:r>
+      <w:r>
+        <w:rPr>
+          <w:rFonts w:ascii="Times New Roman" w:eastAsia="PMingLiU" w:hAnsi="Times New Roman" w:cs="Times New Roman"/>
+          <w:sz w:val="22"/>
+          <w:szCs w:val="22"/>
+          <w:lang w:eastAsia="zh-TW"/>
+        </w:rPr>
+        <w:t>amo:</w:t>
+      </w:r>
+    </w:p>
+    <w:p>
+      <w:pPr>
+        <w:spacing w:before="120"/>
+        <w:rPr>
+          <w:rFonts w:ascii="Times New Roman" w:eastAsia="PMingLiU" w:hAnsi="Times New Roman" w:cs="Times New Roman"/>
+          <w:sz w:val="22"/>
+          <w:szCs w:val="22"/>
+          <w:lang w:eastAsia="zh-TW"/>
+        </w:rPr>
+      </w:pPr>
+      <w:r>
+        <w:rPr>
+          <w:rFonts w:ascii="Times New Roman" w:eastAsia="PMingLiU" w:hAnsi="Times New Roman" w:cs="Times New Roman"/>
+          <w:sz w:val="22"/>
+          <w:szCs w:val="22"/>
+          <w:lang w:eastAsia="zh-TW"/>
+        </w:rPr>
+        <w:tab/>
+        <w:t xml:space="preserve">An open source program with </w:t>
+      </w:r>
+      <w:r>
+        <w:rPr>
+          <w:rFonts w:ascii="Times New Roman" w:eastAsia="PMingLiU" w:hAnsi="Times New Roman" w:cs="Times New Roman"/>
+          <w:sz w:val="22"/>
+          <w:szCs w:val="22"/>
+          <w:lang w:eastAsia="zh-TW"/>
+        </w:rPr>
+        <w:t>a large repository of free 3d models and you can upload your own 3d model and it will rig the model for you. Adobe mixamo will be used for:</w:t>
+      </w:r>
+    </w:p>
+    <w:p>
+      <w:pPr>
+        <w:pStyle w:val="ListParagraph"/>
+        <w:numPr>
+          <w:ilvl w:val="0"/>
+          <w:numId w:val="12"/>
+        </w:numPr>
+        <w:spacing w:before="120"/>
+        <w:rPr>
+          <w:rFonts w:ascii="Times New Roman" w:eastAsia="PMingLiU" w:hAnsi="Times New Roman" w:cs="Times New Roman"/>
+          <w:lang w:eastAsia="zh-TW"/>
+        </w:rPr>
+      </w:pPr>
+      <w:r>
+        <w:rPr>
+          <w:rFonts w:ascii="Times New Roman" w:eastAsia="PMingLiU" w:hAnsi="Times New Roman" w:cs="Times New Roman"/>
+          <w:lang w:eastAsia="zh-TW"/>
+        </w:rPr>
+        <w:t>Rigging 3d characters</w:t>
+      </w:r>
+      <w:bookmarkStart w:id="4" w:name="_GoBack"/>
+      <w:bookmarkEnd w:id="4"/>
     </w:p>
     <w:p>
       <w:pPr>
@@ -5601,6 +5695,7 @@
     <w:lsdException w:name="HTML Sample" w:semiHidden="1" w:unhideWhenUsed="1"/>
     <w:lsdException w:name="HTML Typewriter" w:semiHidden="1" w:unhideWhenUsed="1"/>
     <w:lsdException w:name="HTML Variable" w:semiHidden="1" w:unhideWhenUsed="1"/>
+    <w:lsdException w:name="Normal Table" w:semiHidden="1" w:unhideWhenUsed="1"/>
     <w:lsdException w:name="annotation subject" w:semiHidden="1" w:unhideWhenUsed="1"/>
     <w:lsdException w:name="No List" w:semiHidden="1" w:unhideWhenUsed="1"/>
     <w:lsdException w:name="Outline List 1" w:semiHidden="1" w:unhideWhenUsed="1"/>
@@ -5646,9 +5741,11 @@
     <w:lsdException w:name="Table Subtle 1" w:semiHidden="1" w:unhideWhenUsed="1"/>
     <w:lsdException w:name="Table Subtle 2" w:semiHidden="1" w:unhideWhenUsed="1"/>
     <w:lsdException w:name="Table Web 1" w:semiHidden="1" w:unhideWhenUsed="1"/>
+    <w:lsdException w:name="Table Web 2" w:semiHidden="1" w:unhideWhenUsed="1"/>
     <w:lsdException w:name="Table Web 3" w:semiHidden="1" w:unhideWhenUsed="1"/>
     <w:lsdException w:name="Balloon Text" w:semiHidden="1" w:unhideWhenUsed="1"/>
     <w:lsdException w:name="Table Grid" w:uiPriority="39"/>
+    <w:lsdException w:name="Table Theme" w:semiHidden="1" w:unhideWhenUsed="1"/>
     <w:lsdException w:name="Placeholder Text" w:semiHidden="1"/>
     <w:lsdException w:name="No Spacing" w:uiPriority="1" w:qFormat="1"/>
     <w:lsdException w:name="Light Shading" w:uiPriority="60"/>
@@ -6550,7 +6647,7 @@
 </file>
 
 <file path=customXml/itemProps1.xml><?xml version="1.0" encoding="utf-8"?>
-<ds:datastoreItem xmlns:ds="http://schemas.openxmlformats.org/officeDocument/2006/customXml" ds:itemID="{E2465B4B-9356-4572-B209-F3B8634AEF51}">
+<ds:datastoreItem xmlns:ds="http://schemas.openxmlformats.org/officeDocument/2006/customXml" ds:itemID="{64135C05-5A0C-45FF-873D-A2E50FA5E713}">
   <ds:schemaRefs>
     <ds:schemaRef ds:uri="http://schemas.openxmlformats.org/officeDocument/2006/bibliography"/>
   </ds:schemaRefs>
